--- a/code.docx
+++ b/code.docx
@@ -95,7 +95,7 @@
         <w:pStyle w:val="FirstParagraph"/>
       </w:pPr>
       <w:r>
-        <w:t xml:space="preserve">Primero, cargamos los datos del documento excel.</w:t>
+        <w:t xml:space="preserve">Primero, cargamos los datos del documento excel y renombramos las variables para que sea más cómodo trabajar con ellas.</w:t>
       </w:r>
     </w:p>
     <w:p>
@@ -523,24 +523,6 @@
       </w:r>
       <w:r>
         <w:rPr>
-          <w:rStyle w:val="NormalTok"/>
-        </w:rPr>
-        <w:t xml:space="preserve">sum </w:t>
-      </w:r>
-      <w:r>
-        <w:rPr>
-          <w:rStyle w:val="OtherTok"/>
-        </w:rPr>
-        <w:t xml:space="preserve">=</w:t>
-      </w:r>
-      <w:r>
-        <w:rPr>
-          <w:rStyle w:val="NormalTok"/>
-        </w:rPr>
-        <w:t xml:space="preserve"> </w:t>
-      </w:r>
-      <w:r>
-        <w:rPr>
           <w:rStyle w:val="FunctionTok"/>
         </w:rPr>
         <w:t xml:space="preserve">summary</w:t>
@@ -549,16 +531,13 @@
         <w:rPr>
           <w:rStyle w:val="NormalTok"/>
         </w:rPr>
-        <w:t xml:space="preserve">(lmod)</w:t>
-      </w:r>
-      <w:r>
-        <w:br/>
-      </w:r>
-      <w:r>
-        <w:rPr>
-          <w:rStyle w:val="NormalTok"/>
-        </w:rPr>
-        <w:t xml:space="preserve">sum</w:t>
+        <w:t xml:space="preserve">(lmod) </w:t>
+      </w:r>
+      <w:r>
+        <w:rPr>
+          <w:rStyle w:val="CommentTok"/>
+        </w:rPr>
+        <w:t xml:space="preserve"># resumen del modelo</w:t>
       </w:r>
     </w:p>
     <w:p>
@@ -885,221 +864,232 @@
         </m:r>
       </m:oMath>
       <w:r>
-        <w:t xml:space="preserve">i es diferente a 0, donde i = 1, 2, …, p</w:t>
-      </w:r>
-    </w:p>
-    <w:p>
-      <w:pPr>
-        <w:pStyle w:val="FirstParagraph"/>
-      </w:pPr>
-      <w:r>
-        <w:t xml:space="preserve">En este caso al menos una de las variables tiene dependencia lineal con la variable respuesta (Beetle Density), ya que el pvalor es menor a 0.05 y por lo tanto, rechazamos la H0.</w:t>
-      </w:r>
-    </w:p>
-    <w:p>
-      <w:pPr>
-        <w:pStyle w:val="BodyText"/>
-      </w:pPr>
-      <w:r>
-        <w:t xml:space="preserve">Tal y como se ve en la tabla de coeficientes, tanto SPS (Sand Particle Size, pvalor = 0.01) como AD (Amphipod Density, pvalor = 0.05) tienen un impacto significativo sobre la variable respuesta.</w:t>
-      </w:r>
-    </w:p>
-    <w:bookmarkEnd w:id="20"/>
-    <w:bookmarkStart w:id="21" w:name="X8fd673d6253fa82243af5882a856e0fcf534858"/>
-    <w:p>
-      <w:pPr>
-        <w:pStyle w:val="Heading3"/>
-      </w:pPr>
-      <w:r>
-        <w:t xml:space="preserve">(b) Intervalos de confianza para AmphipodDensity</w:t>
-      </w:r>
-    </w:p>
-    <w:p>
-      <w:pPr>
-        <w:pStyle w:val="SourceCode"/>
-      </w:pPr>
-      <w:r>
-        <w:rPr>
-          <w:rStyle w:val="CommentTok"/>
-        </w:rPr>
-        <w:t xml:space="preserve"># CI a 95%</w:t>
-      </w:r>
-      <w:r>
-        <w:br/>
-      </w:r>
-      <w:r>
-        <w:rPr>
-          <w:rStyle w:val="FunctionTok"/>
-        </w:rPr>
-        <w:t xml:space="preserve">confint</w:t>
-      </w:r>
-      <w:r>
-        <w:rPr>
-          <w:rStyle w:val="NormalTok"/>
-        </w:rPr>
-        <w:t xml:space="preserve">(lmod, </w:t>
-      </w:r>
-      <w:r>
-        <w:rPr>
-          <w:rStyle w:val="StringTok"/>
-        </w:rPr>
-        <w:t xml:space="preserve">"AD"</w:t>
-      </w:r>
-      <w:r>
-        <w:rPr>
-          <w:rStyle w:val="NormalTok"/>
-        </w:rPr>
-        <w:t xml:space="preserve">, </w:t>
-      </w:r>
-      <w:r>
-        <w:rPr>
-          <w:rStyle w:val="AttributeTok"/>
-        </w:rPr>
-        <w:t xml:space="preserve">level =</w:t>
-      </w:r>
-      <w:r>
-        <w:rPr>
-          <w:rStyle w:val="NormalTok"/>
-        </w:rPr>
+        <w:t xml:space="preserve">i</w:t>
+      </w:r>
+      <w:r>
         <w:t xml:space="preserve"> </w:t>
-      </w:r>
-      <w:r>
-        <w:rPr>
-          <w:rStyle w:val="FloatTok"/>
-        </w:rPr>
-        <w:t xml:space="preserve">0.95</w:t>
-      </w:r>
-      <w:r>
-        <w:rPr>
-          <w:rStyle w:val="NormalTok"/>
-        </w:rPr>
-        <w:t xml:space="preserve">)</w:t>
-      </w:r>
-    </w:p>
-    <w:p>
-      <w:pPr>
-        <w:pStyle w:val="SourceCode"/>
-      </w:pPr>
-      <w:r>
-        <w:rPr>
-          <w:rStyle w:val="VerbatimChar"/>
-        </w:rPr>
-        <w:t xml:space="preserve">##        2.5 %       97.5 %</w:t>
-      </w:r>
-      <w:r>
-        <w:br/>
-      </w:r>
-      <w:r>
-        <w:rPr>
-          <w:rStyle w:val="VerbatimChar"/>
-        </w:rPr>
-        <w:t xml:space="preserve">## AD -3.125407 0.0007019125</w:t>
-      </w:r>
-    </w:p>
-    <w:p>
-      <w:pPr>
-        <w:pStyle w:val="SourceCode"/>
-      </w:pPr>
-      <w:r>
-        <w:rPr>
-          <w:rStyle w:val="CommentTok"/>
-        </w:rPr>
-        <w:t xml:space="preserve"># CI a 90%</w:t>
-      </w:r>
-      <w:r>
-        <w:br/>
-      </w:r>
-      <w:r>
-        <w:rPr>
-          <w:rStyle w:val="FunctionTok"/>
-        </w:rPr>
-        <w:t xml:space="preserve">confint</w:t>
-      </w:r>
-      <w:r>
-        <w:rPr>
-          <w:rStyle w:val="NormalTok"/>
-        </w:rPr>
-        <w:t xml:space="preserve">(lmod, </w:t>
-      </w:r>
-      <w:r>
-        <w:rPr>
-          <w:rStyle w:val="StringTok"/>
-        </w:rPr>
-        <w:t xml:space="preserve">"AD"</w:t>
-      </w:r>
-      <w:r>
-        <w:rPr>
-          <w:rStyle w:val="NormalTok"/>
-        </w:rPr>
-        <w:t xml:space="preserve">, </w:t>
-      </w:r>
-      <w:r>
-        <w:rPr>
-          <w:rStyle w:val="AttributeTok"/>
-        </w:rPr>
-        <w:t xml:space="preserve">level =</w:t>
-      </w:r>
-      <w:r>
-        <w:rPr>
-          <w:rStyle w:val="NormalTok"/>
-        </w:rPr>
-        <w:t xml:space="preserve"> </w:t>
-      </w:r>
-      <w:r>
-        <w:rPr>
-          <w:rStyle w:val="FloatTok"/>
-        </w:rPr>
-        <w:t xml:space="preserve">0.9</w:t>
-      </w:r>
-      <w:r>
-        <w:rPr>
-          <w:rStyle w:val="NormalTok"/>
-        </w:rPr>
-        <w:t xml:space="preserve">)</w:t>
-      </w:r>
-    </w:p>
-    <w:p>
-      <w:pPr>
-        <w:pStyle w:val="SourceCode"/>
-      </w:pPr>
-      <w:r>
-        <w:rPr>
-          <w:rStyle w:val="VerbatimChar"/>
-        </w:rPr>
-        <w:t xml:space="preserve">##          5 %       95 %</w:t>
-      </w:r>
-      <w:r>
-        <w:br/>
-      </w:r>
-      <w:r>
-        <w:rPr>
-          <w:rStyle w:val="VerbatimChar"/>
-        </w:rPr>
-        <w:t xml:space="preserve">## AD -2.814699 -0.3100058</w:t>
-      </w:r>
-    </w:p>
-    <w:p>
-      <w:pPr>
-        <w:pStyle w:val="FirstParagraph"/>
-      </w:pPr>
-      <w:r>
-        <w:t xml:space="preserve">En el intervalo al 90% de confianza no se incluye el 0, es por ello que podemos deducir que el pvalor sea significativo a un nivel de confianza de 0.1, ya que como hemos explicado medimos si el parámetro es distinto a 0. En el caso del intervalo de confianza al 95% sí lo incluye por un margen muy pequeño.</w:t>
-      </w:r>
-    </w:p>
-    <w:p>
-      <w:pPr>
-        <w:pStyle w:val="BodyText"/>
-      </w:pPr>
-      <w:r>
-        <w:t xml:space="preserve">El coeficiente de regresión (</w:t>
       </w:r>
       <m:oMath>
         <m:r>
           <m:rPr>
             <m:sty m:val="p"/>
           </m:rPr>
-          <m:t>=</m:t>
+          <m:t>≠</m:t>
         </m:r>
+      </m:oMath>
+      <w:r>
+        <w:t xml:space="preserve"> </w:t>
+      </w:r>
+      <w:r>
+        <w:t xml:space="preserve">i = 1, 2, …, p</w:t>
+      </w:r>
+    </w:p>
+    <w:p>
+      <w:pPr>
+        <w:pStyle w:val="FirstParagraph"/>
+      </w:pPr>
+      <w:r>
+        <w:t xml:space="preserve">En este caso al menos una de las variables tiene dependencia lineal con la variable respuesta (Beetle Density), ya que el pvalor es menor a 0.05 y por lo tanto, rechazamos la H0.</w:t>
+      </w:r>
+    </w:p>
+    <w:p>
+      <w:pPr>
+        <w:pStyle w:val="BodyText"/>
+      </w:pPr>
+      <w:r>
+        <w:t xml:space="preserve">Tal y como se ve en la tabla de coeficientes, tanto SPS (Sand Particle Size, pvalor = 0.01) como AD (Amphipod Density, pvalor = 0.05) tienen un impacto significativo sobre la variable respuesta.</w:t>
+      </w:r>
+    </w:p>
+    <w:bookmarkEnd w:id="20"/>
+    <w:bookmarkStart w:id="21" w:name="X8fd673d6253fa82243af5882a856e0fcf534858"/>
+    <w:p>
+      <w:pPr>
+        <w:pStyle w:val="Heading3"/>
+      </w:pPr>
+      <w:r>
+        <w:t xml:space="preserve">(b) Intervalos de confianza para AmphipodDensity</w:t>
+      </w:r>
+    </w:p>
+    <w:p>
+      <w:pPr>
+        <w:pStyle w:val="SourceCode"/>
+      </w:pPr>
+      <w:r>
+        <w:rPr>
+          <w:rStyle w:val="CommentTok"/>
+        </w:rPr>
+        <w:t xml:space="preserve"># CI a 95%</w:t>
+      </w:r>
+      <w:r>
+        <w:br/>
+      </w:r>
+      <w:r>
+        <w:rPr>
+          <w:rStyle w:val="FunctionTok"/>
+        </w:rPr>
+        <w:t xml:space="preserve">confint</w:t>
+      </w:r>
+      <w:r>
+        <w:rPr>
+          <w:rStyle w:val="NormalTok"/>
+        </w:rPr>
+        <w:t xml:space="preserve">(lmod, </w:t>
+      </w:r>
+      <w:r>
+        <w:rPr>
+          <w:rStyle w:val="StringTok"/>
+        </w:rPr>
+        <w:t xml:space="preserve">"AD"</w:t>
+      </w:r>
+      <w:r>
+        <w:rPr>
+          <w:rStyle w:val="NormalTok"/>
+        </w:rPr>
+        <w:t xml:space="preserve">, </w:t>
+      </w:r>
+      <w:r>
+        <w:rPr>
+          <w:rStyle w:val="AttributeTok"/>
+        </w:rPr>
+        <w:t xml:space="preserve">level =</w:t>
+      </w:r>
+      <w:r>
+        <w:rPr>
+          <w:rStyle w:val="NormalTok"/>
+        </w:rPr>
+        <w:t xml:space="preserve"> </w:t>
+      </w:r>
+      <w:r>
+        <w:rPr>
+          <w:rStyle w:val="FloatTok"/>
+        </w:rPr>
+        <w:t xml:space="preserve">0.95</w:t>
+      </w:r>
+      <w:r>
+        <w:rPr>
+          <w:rStyle w:val="NormalTok"/>
+        </w:rPr>
+        <w:t xml:space="preserve">)</w:t>
+      </w:r>
+    </w:p>
+    <w:p>
+      <w:pPr>
+        <w:pStyle w:val="SourceCode"/>
+      </w:pPr>
+      <w:r>
+        <w:rPr>
+          <w:rStyle w:val="VerbatimChar"/>
+        </w:rPr>
+        <w:t xml:space="preserve">##        2.5 %       97.5 %</w:t>
+      </w:r>
+      <w:r>
+        <w:br/>
+      </w:r>
+      <w:r>
+        <w:rPr>
+          <w:rStyle w:val="VerbatimChar"/>
+        </w:rPr>
+        <w:t xml:space="preserve">## AD -3.125407 0.0007019125</w:t>
+      </w:r>
+    </w:p>
+    <w:p>
+      <w:pPr>
+        <w:pStyle w:val="SourceCode"/>
+      </w:pPr>
+      <w:r>
+        <w:rPr>
+          <w:rStyle w:val="CommentTok"/>
+        </w:rPr>
+        <w:t xml:space="preserve"># CI a 90%</w:t>
+      </w:r>
+      <w:r>
+        <w:br/>
+      </w:r>
+      <w:r>
+        <w:rPr>
+          <w:rStyle w:val="FunctionTok"/>
+        </w:rPr>
+        <w:t xml:space="preserve">confint</w:t>
+      </w:r>
+      <w:r>
+        <w:rPr>
+          <w:rStyle w:val="NormalTok"/>
+        </w:rPr>
+        <w:t xml:space="preserve">(lmod, </w:t>
+      </w:r>
+      <w:r>
+        <w:rPr>
+          <w:rStyle w:val="StringTok"/>
+        </w:rPr>
+        <w:t xml:space="preserve">"AD"</w:t>
+      </w:r>
+      <w:r>
+        <w:rPr>
+          <w:rStyle w:val="NormalTok"/>
+        </w:rPr>
+        <w:t xml:space="preserve">, </w:t>
+      </w:r>
+      <w:r>
+        <w:rPr>
+          <w:rStyle w:val="AttributeTok"/>
+        </w:rPr>
+        <w:t xml:space="preserve">level =</w:t>
+      </w:r>
+      <w:r>
+        <w:rPr>
+          <w:rStyle w:val="NormalTok"/>
+        </w:rPr>
+        <w:t xml:space="preserve"> </w:t>
+      </w:r>
+      <w:r>
+        <w:rPr>
+          <w:rStyle w:val="FloatTok"/>
+        </w:rPr>
+        <w:t xml:space="preserve">0.9</w:t>
+      </w:r>
+      <w:r>
+        <w:rPr>
+          <w:rStyle w:val="NormalTok"/>
+        </w:rPr>
+        <w:t xml:space="preserve">)</w:t>
+      </w:r>
+    </w:p>
+    <w:p>
+      <w:pPr>
+        <w:pStyle w:val="SourceCode"/>
+      </w:pPr>
+      <w:r>
+        <w:rPr>
+          <w:rStyle w:val="VerbatimChar"/>
+        </w:rPr>
+        <w:t xml:space="preserve">##          5 %       95 %</w:t>
+      </w:r>
+      <w:r>
+        <w:br/>
+      </w:r>
+      <w:r>
+        <w:rPr>
+          <w:rStyle w:val="VerbatimChar"/>
+        </w:rPr>
+        <w:t xml:space="preserve">## AD -2.814699 -0.3100058</w:t>
+      </w:r>
+    </w:p>
+    <w:p>
+      <w:pPr>
+        <w:pStyle w:val="FirstParagraph"/>
+      </w:pPr>
+      <w:r>
+        <w:t xml:space="preserve">En el intervalo de confianza al 90% no se incluye el 0, es por ello que podemos deducir que el pvalor sea significativo a un nivel de confianza de 0.1, ya que como hemos explicado medimos si el parámetro es distinto a 0. En el caso del intervalo de confianza al 95% sí lo incluye por un margen muy pequeño.</w:t>
+      </w:r>
+    </w:p>
+    <w:p>
+      <w:pPr>
+        <w:pStyle w:val="BodyText"/>
+      </w:pPr>
+      <w:r>
+        <w:t xml:space="preserve">El coeficiente de regresión (</w:t>
+      </w:r>
+      <m:oMath>
         <m:r>
           <m:t>β</m:t>
         </m:r>
@@ -1191,7 +1181,7 @@
         <w:pStyle w:val="FirstParagraph"/>
       </w:pPr>
       <w:r>
-        <w:t xml:space="preserve">El factor de inflación de la varianza o VIF mide cuánto se incrementa la varianza de los coeficientes de regresión estimados a causa de la colinealidad entre las variables predictoras. Valores de 1 indican que no hay correlación, valores de 1 a 5 que hay una ligera o moderada correlación, y valores mayores a 5 que las variables están altamente correlacionadas.</w:t>
+        <w:t xml:space="preserve">El factor de inflación de la varianza o VIF mide cuánto se incrementa la varianza de los coeficientes de regresión estimados a causa de la colinealidad entre las variables predictoras. Valores de 1 indican que no hay correlación, valores de 1 a 10 que hay una ligera o moderada correlación, y valores mayores a 10 que las variables están altamente correlacionadas.</w:t>
       </w:r>
     </w:p>
     <w:p>
@@ -1199,7 +1189,7 @@
         <w:pStyle w:val="BodyText"/>
       </w:pPr>
       <w:r>
-        <w:t xml:space="preserve">En este caso, podemos ver que sobretodo para AD hay una alta correlación y que por lo tanto no nos podemos fiar de la estimación de parámetros y pvalor.</w:t>
+        <w:t xml:space="preserve">En este caso, podemos ver que sobretodo para AD hay una moderada correlación y que por lo tanto habrá que interpretar con cautela la estimación de parámetros y pvalor.</w:t>
       </w:r>
     </w:p>
     <w:p>
@@ -1602,7 +1592,7 @@
         <w:pStyle w:val="Compact"/>
       </w:pPr>
       <w:r>
-        <w:t xml:space="preserve">H0: RSS_reducido = RSS_completo</w:t>
+        <w:t xml:space="preserve">H0: RSS(modelo reducido) = RSS(modelo completo)</w:t>
       </w:r>
     </w:p>
     <w:p>
@@ -1614,7 +1604,7 @@
         <w:pStyle w:val="Compact"/>
       </w:pPr>
       <w:r>
-        <w:t xml:space="preserve">H1: RSS_reducido &gt; RSS_completo</w:t>
+        <w:t xml:space="preserve">H1: RSS(modelo reducido) &gt; RSS(modelo completo)</w:t>
       </w:r>
     </w:p>
     <w:p>
@@ -1638,7 +1628,7 @@
         <w:pStyle w:val="BodyText"/>
       </w:pPr>
       <w:r>
-        <w:t xml:space="preserve">Por otro lado, en el modelo reducido todas las variables explican de manera significa la variable respuesta. Además, el valor de R ajustado es similar en ambos modelos (0.93), este valor indica el porcentaje de la variable respuesta que es explicado por el modelo.</w:t>
+        <w:t xml:space="preserve">Por otro lado, en el modelo reducido todas las variables explican de manera significativa la variable respuesta. Además, el valor de R ajustado es similar en ambos modelos (0.93), este valor indica el porcentaje de la variable respuesta que es explicado por el modelo.</w:t>
       </w:r>
     </w:p>
     <w:bookmarkEnd w:id="23"/>
@@ -5282,7 +5272,7 @@
         <w:rPr>
           <w:rStyle w:val="FloatTok"/>
         </w:rPr>
-        <w:t xml:space="preserve">0.75</w:t>
+        <w:t xml:space="preserve">0.8</w:t>
       </w:r>
       <w:r>
         <w:rPr>
@@ -5294,7 +5284,7 @@
         <w:rPr>
           <w:rStyle w:val="FloatTok"/>
         </w:rPr>
-        <w:t xml:space="preserve">0.3</w:t>
+        <w:t xml:space="preserve">0.4</w:t>
       </w:r>
       <w:r>
         <w:rPr>
@@ -5382,6 +5372,14 @@
     </w:p>
     <w:p>
       <w:pPr>
+        <w:pStyle w:val="FirstParagraph"/>
+      </w:pPr>
+      <w:r>
+        <w:t xml:space="preserve">El objetivo inicial del artículo es comparar los niveles de los factores de interés área y sexo, en presencia de la variable edad, pero sin ser la edad de interés en el estudio. Es por ello que la edad es una variable concomitante, y se incluye en el modelo como predictor por su potencial influencia con el resto de variables.</w:t>
+      </w:r>
+    </w:p>
+    <w:p>
+      <w:pPr>
         <w:pStyle w:val="SourceCode"/>
       </w:pPr>
       <w:r>
@@ -6303,7 +6301,7 @@
         <w:pStyle w:val="FirstParagraph"/>
       </w:pPr>
       <w:r>
-        <w:t xml:space="preserve">En el modelo con todas las variable, podemos observar que el sexo no influye significativamente sobre la variable respuesta (proporción de negro en la nariz), con un pvalor = 0.93.</w:t>
+        <w:t xml:space="preserve">En el modelo con todas las variables, podemos observar que el sexo no influye significativamente sobre la variable respuesta (proporción de negro en la nariz), con un pvalor = 0.93.</w:t>
       </w:r>
     </w:p>
     <w:p>
@@ -9410,13 +9408,13 @@
         <w:t xml:space="preserve">Ejercicio 3</w:t>
       </w:r>
     </w:p>
-    <w:bookmarkStart w:id="73" w:name="X05810aba23dc2612b75b3faa6fa5636b051cd07"/>
+    <w:bookmarkStart w:id="73" w:name="X8d0cb6aef1f64845c12300a339febb71ee7a820"/>
     <w:p>
       <w:pPr>
         <w:pStyle w:val="Heading3"/>
       </w:pPr>
       <w:r>
-        <w:t xml:space="preserve">(a) Gauss-Markov y condiciones del modelo re regresión</w:t>
+        <w:t xml:space="preserve">(a) Gauss-Markov y condiciones del modelo de regresión</w:t>
       </w:r>
     </w:p>
     <w:p>
@@ -10392,7 +10390,7 @@
         <w:pStyle w:val="FirstParagraph"/>
       </w:pPr>
       <w:r>
-        <w:t xml:space="preserve">Tanto el test de Shapiro como el qqplot nos indican que los residuos siguen una distribución normal. Podemos estar seguros porque aceptamos la hipótesis nula del test (pv = 0.83) y en el gráfico los valores siguen que manera bastante ajustada la recta.</w:t>
+        <w:t xml:space="preserve">Tanto el test de Shapiro como el qqplot nos indican que los residuos siguen una distribución normal. Podemos estar seguros porque aceptamos la hipótesis nula del test (pv = 0.83) y en el gráfico los valores siguen de manera bastante ajustada la recta.</w:t>
       </w:r>
     </w:p>
     <w:bookmarkEnd w:id="51"/>
@@ -11259,6 +11257,81 @@
         <w:rPr>
           <w:rStyle w:val="NormalTok"/>
         </w:rPr>
+        <w:t xml:space="preserve">(car)</w:t>
+      </w:r>
+      <w:r>
+        <w:br/>
+      </w:r>
+      <w:r>
+        <w:br/>
+      </w:r>
+      <w:r>
+        <w:rPr>
+          <w:rStyle w:val="FunctionTok"/>
+        </w:rPr>
+        <w:t xml:space="preserve">vif</w:t>
+      </w:r>
+      <w:r>
+        <w:rPr>
+          <w:rStyle w:val="NormalTok"/>
+        </w:rPr>
+        <w:t xml:space="preserve">(lmod_all)</w:t>
+      </w:r>
+    </w:p>
+    <w:p>
+      <w:pPr>
+        <w:pStyle w:val="SourceCode"/>
+      </w:pPr>
+      <w:r>
+        <w:rPr>
+          <w:rStyle w:val="VerbatimChar"/>
+        </w:rPr>
+        <w:t xml:space="preserve">## there are higher-order terms (interactions) in this model</w:t>
+      </w:r>
+      <w:r>
+        <w:br/>
+      </w:r>
+      <w:r>
+        <w:rPr>
+          <w:rStyle w:val="VerbatimChar"/>
+        </w:rPr>
+        <w:t xml:space="preserve">## consider setting type = 'predictor'; see ?vif</w:t>
+      </w:r>
+    </w:p>
+    <w:p>
+      <w:pPr>
+        <w:pStyle w:val="SourceCode"/>
+      </w:pPr>
+      <w:r>
+        <w:rPr>
+          <w:rStyle w:val="VerbatimChar"/>
+        </w:rPr>
+        <w:t xml:space="preserve">##      age      sex     area  age:sex age:area </w:t>
+      </w:r>
+      <w:r>
+        <w:br/>
+      </w:r>
+      <w:r>
+        <w:rPr>
+          <w:rStyle w:val="VerbatimChar"/>
+        </w:rPr>
+        <w:t xml:space="preserve">## 25.20270  5.97964 10.05947 10.02321 34.13354</w:t>
+      </w:r>
+    </w:p>
+    <w:p>
+      <w:pPr>
+        <w:pStyle w:val="SourceCode"/>
+      </w:pPr>
+      <w:r>
+        <w:rPr>
+          <w:rStyle w:val="FunctionTok"/>
+        </w:rPr>
+        <w:t xml:space="preserve">library</w:t>
+      </w:r>
+      <w:r>
+        <w:rPr>
+          <w:rStyle w:val="NormalTok"/>
+        </w:rPr>
         <w:t xml:space="preserve">(ggcorrplot)</w:t>
       </w:r>
       <w:r>
@@ -11959,7 +12032,7 @@
         <w:pStyle w:val="FirstParagraph"/>
       </w:pPr>
       <w:r>
-        <w:t xml:space="preserve">Existe correlación entre las variables sexo y edad. Parece ser que los machos tienen menor edad que las hembras (-0.26), y esta relación es significativa (pv = 0.007). El resto de variables no parecen estar correlacionadas.</w:t>
+        <w:t xml:space="preserve">Existe correlación entre las variables sexo y edad. Parece ser que los machos tienen menor edad que las hembras (-0.26), y esta relación es significativa (pv = 0.007). Con el VIF, vemos que la varianza de los factores aumenta mucho a causa de la colinealidad. Como comentamos anteriormente, valores mayores a 10 indican una alta correlación entre las variables, y no nos podríamos fiar de las estimaciones.</w:t>
       </w:r>
     </w:p>
     <w:bookmarkEnd w:id="63"/>
@@ -13336,7 +13409,7 @@
         <w:t xml:space="preserve">”</w:t>
       </w:r>
       <w:r>
-        <w:t xml:space="preserve">). Es común también que este tipo de modelos con proporciones no presenten homocedasticidad y normalidad de errores.</w:t>
+        <w:t xml:space="preserve">). También es común también que este tipo de modelos con proporciones no presenten homocedasticidad y normalidad de errores.</w:t>
       </w:r>
     </w:p>
     <w:p>
@@ -13360,7 +13433,7 @@
         <w:pStyle w:val="BodyText"/>
       </w:pPr>
       <w:r>
-        <w:t xml:space="preserve">En este caso en particular, se puede aplicar esta transformación aplicando la raíz cuadrada. Por otro lado, se podría medir la cantidad de negro en la nariz de los leones por milímetro cuadrado, y así esta variable dejaría de ser una proporción y no presentaría estos problemas.</w:t>
+        <w:t xml:space="preserve">En este caso en particular, se puede aplicar esta transformación aplicando la raíz cuadrada. Por otro lado, se podría medir la cantidad de negro en la nariz de los leones por milímetro cuadrado, y así esta variable dejaría de ser una proporción y no presentaría estos problemas, aunque seguramente entonces habría que tener en cuenta el tamaño del león.</w:t>
       </w:r>
     </w:p>
     <w:bookmarkEnd w:id="74"/>

--- a/code.docx
+++ b/code.docx
@@ -178,7 +178,22 @@
         <w:rPr>
           <w:rStyle w:val="NormalTok"/>
         </w:rPr>
-        <w:t xml:space="preserve">)</w:t>
+        <w:t xml:space="preserve">) </w:t>
+      </w:r>
+      <w:r>
+        <w:rPr>
+          <w:rStyle w:val="CommentTok"/>
+        </w:rPr>
+        <w:t xml:space="preserve"># Cargamos los datos del excel</w:t>
+      </w:r>
+      <w:r>
+        <w:br/>
+      </w:r>
+      <w:r>
+        <w:rPr>
+          <w:rStyle w:val="CommentTok"/>
+        </w:rPr>
+        <w:t xml:space="preserve"># Renombramos variables</w:t>
       </w:r>
       <w:r>
         <w:br/>
@@ -1153,7 +1168,13 @@
         <w:rPr>
           <w:rStyle w:val="NormalTok"/>
         </w:rPr>
-        <w:t xml:space="preserve">(lmod)</w:t>
+        <w:t xml:space="preserve">(lmod) </w:t>
+      </w:r>
+      <w:r>
+        <w:rPr>
+          <w:rStyle w:val="CommentTok"/>
+        </w:rPr>
+        <w:t xml:space="preserve"># Calculamos el VIF</w:t>
       </w:r>
     </w:p>
     <w:p>
@@ -1278,7 +1299,13 @@
         <w:rPr>
           <w:rStyle w:val="NormalTok"/>
         </w:rPr>
-        <w:t xml:space="preserve"> data1)</w:t>
+        <w:t xml:space="preserve"> data1) </w:t>
+      </w:r>
+      <w:r>
+        <w:rPr>
+          <w:rStyle w:val="CommentTok"/>
+        </w:rPr>
+        <w:t xml:space="preserve"># Ajustamos el modelo reducido</w:t>
       </w:r>
       <w:r>
         <w:br/>
@@ -1293,7 +1320,13 @@
         <w:rPr>
           <w:rStyle w:val="NormalTok"/>
         </w:rPr>
-        <w:t xml:space="preserve">(lmod_red)</w:t>
+        <w:t xml:space="preserve">(lmod_red) </w:t>
+      </w:r>
+      <w:r>
+        <w:rPr>
+          <w:rStyle w:val="CommentTok"/>
+        </w:rPr>
+        <w:t xml:space="preserve"># Lo examinamos</w:t>
       </w:r>
     </w:p>
     <w:p>
@@ -1483,7 +1516,13 @@
         <w:rPr>
           <w:rStyle w:val="NormalTok"/>
         </w:rPr>
-        <w:t xml:space="preserve">(lmod_red, lmod)</w:t>
+        <w:t xml:space="preserve">(lmod_red, lmod) </w:t>
+      </w:r>
+      <w:r>
+        <w:rPr>
+          <w:rStyle w:val="CommentTok"/>
+        </w:rPr>
+        <w:t xml:space="preserve"># Comparamos el reducido y el completo con una anova</w:t>
       </w:r>
     </w:p>
     <w:p>
@@ -2089,7 +2128,13 @@
         <w:rPr>
           <w:rStyle w:val="NormalTok"/>
         </w:rPr>
-        <w:t xml:space="preserve">)</w:t>
+        <w:t xml:space="preserve">) </w:t>
+      </w:r>
+      <w:r>
+        <w:rPr>
+          <w:rStyle w:val="CommentTok"/>
+        </w:rPr>
+        <w:t xml:space="preserve"># Añadimos el 0,0</w:t>
       </w:r>
       <w:r>
         <w:br/>
@@ -2523,271 +2568,812 @@
         <w:rPr>
           <w:rStyle w:val="NormalTok"/>
         </w:rPr>
+        <w:t xml:space="preserve">) </w:t>
+      </w:r>
+      <w:r>
+        <w:rPr>
+          <w:rStyle w:val="CommentTok"/>
+        </w:rPr>
+        <w:t xml:space="preserve"># Guardamos la observación</w:t>
+      </w:r>
+      <w:r>
+        <w:br/>
+      </w:r>
+      <w:r>
+        <w:rPr>
+          <w:rStyle w:val="CommentTok"/>
+        </w:rPr>
+        <w:t xml:space="preserve">#install.packages('regclass')</w:t>
+      </w:r>
+      <w:r>
+        <w:br/>
+      </w:r>
+      <w:r>
+        <w:rPr>
+          <w:rStyle w:val="FunctionTok"/>
+        </w:rPr>
+        <w:t xml:space="preserve">library</w:t>
+      </w:r>
+      <w:r>
+        <w:rPr>
+          <w:rStyle w:val="NormalTok"/>
+        </w:rPr>
+        <w:t xml:space="preserve">(regclass)</w:t>
+      </w:r>
+    </w:p>
+    <w:p>
+      <w:pPr>
+        <w:pStyle w:val="SourceCode"/>
+      </w:pPr>
+      <w:r>
+        <w:rPr>
+          <w:rStyle w:val="VerbatimChar"/>
+        </w:rPr>
+        <w:t xml:space="preserve">## Loading required package: bestglm</w:t>
+      </w:r>
+    </w:p>
+    <w:p>
+      <w:pPr>
+        <w:pStyle w:val="SourceCode"/>
+      </w:pPr>
+      <w:r>
+        <w:rPr>
+          <w:rStyle w:val="VerbatimChar"/>
+        </w:rPr>
+        <w:t xml:space="preserve">## Loading required package: leaps</w:t>
+      </w:r>
+    </w:p>
+    <w:p>
+      <w:pPr>
+        <w:pStyle w:val="SourceCode"/>
+      </w:pPr>
+      <w:r>
+        <w:rPr>
+          <w:rStyle w:val="VerbatimChar"/>
+        </w:rPr>
+        <w:t xml:space="preserve">## Loading required package: VGAM</w:t>
+      </w:r>
+    </w:p>
+    <w:p>
+      <w:pPr>
+        <w:pStyle w:val="SourceCode"/>
+      </w:pPr>
+      <w:r>
+        <w:rPr>
+          <w:rStyle w:val="VerbatimChar"/>
+        </w:rPr>
+        <w:t xml:space="preserve">## Loading required package: stats4</w:t>
+      </w:r>
+    </w:p>
+    <w:p>
+      <w:pPr>
+        <w:pStyle w:val="SourceCode"/>
+      </w:pPr>
+      <w:r>
+        <w:rPr>
+          <w:rStyle w:val="VerbatimChar"/>
+        </w:rPr>
+        <w:t xml:space="preserve">## Loading required package: splines</w:t>
+      </w:r>
+    </w:p>
+    <w:p>
+      <w:pPr>
+        <w:pStyle w:val="SourceCode"/>
+      </w:pPr>
+      <w:r>
+        <w:rPr>
+          <w:rStyle w:val="VerbatimChar"/>
+        </w:rPr>
+        <w:t xml:space="preserve">## </w:t>
+      </w:r>
+      <w:r>
+        <w:br/>
+      </w:r>
+      <w:r>
+        <w:rPr>
+          <w:rStyle w:val="VerbatimChar"/>
+        </w:rPr>
+        <w:t xml:space="preserve">## Attaching package: 'VGAM'</w:t>
+      </w:r>
+    </w:p>
+    <w:p>
+      <w:pPr>
+        <w:pStyle w:val="SourceCode"/>
+      </w:pPr>
+      <w:r>
+        <w:rPr>
+          <w:rStyle w:val="VerbatimChar"/>
+        </w:rPr>
+        <w:t xml:space="preserve">## The following object is masked from 'package:car':</w:t>
+      </w:r>
+      <w:r>
+        <w:br/>
+      </w:r>
+      <w:r>
+        <w:rPr>
+          <w:rStyle w:val="VerbatimChar"/>
+        </w:rPr>
+        <w:t xml:space="preserve">## </w:t>
+      </w:r>
+      <w:r>
+        <w:br/>
+      </w:r>
+      <w:r>
+        <w:rPr>
+          <w:rStyle w:val="VerbatimChar"/>
+        </w:rPr>
+        <w:t xml:space="preserve">##     logit</w:t>
+      </w:r>
+    </w:p>
+    <w:p>
+      <w:pPr>
+        <w:pStyle w:val="SourceCode"/>
+      </w:pPr>
+      <w:r>
+        <w:rPr>
+          <w:rStyle w:val="VerbatimChar"/>
+        </w:rPr>
+        <w:t xml:space="preserve">## Loading required package: rpart</w:t>
+      </w:r>
+    </w:p>
+    <w:p>
+      <w:pPr>
+        <w:pStyle w:val="SourceCode"/>
+      </w:pPr>
+      <w:r>
+        <w:rPr>
+          <w:rStyle w:val="VerbatimChar"/>
+        </w:rPr>
+        <w:t xml:space="preserve">## Loading required package: randomForest</w:t>
+      </w:r>
+    </w:p>
+    <w:p>
+      <w:pPr>
+        <w:pStyle w:val="SourceCode"/>
+      </w:pPr>
+      <w:r>
+        <w:rPr>
+          <w:rStyle w:val="VerbatimChar"/>
+        </w:rPr>
+        <w:t xml:space="preserve">## randomForest 4.7-1.1</w:t>
+      </w:r>
+    </w:p>
+    <w:p>
+      <w:pPr>
+        <w:pStyle w:val="SourceCode"/>
+      </w:pPr>
+      <w:r>
+        <w:rPr>
+          <w:rStyle w:val="VerbatimChar"/>
+        </w:rPr>
+        <w:t xml:space="preserve">## Type rfNews() to see new features/changes/bug fixes.</w:t>
+      </w:r>
+    </w:p>
+    <w:p>
+      <w:pPr>
+        <w:pStyle w:val="SourceCode"/>
+      </w:pPr>
+      <w:r>
+        <w:rPr>
+          <w:rStyle w:val="VerbatimChar"/>
+        </w:rPr>
+        <w:t xml:space="preserve">## Important regclass change from 1.3:</w:t>
+      </w:r>
+      <w:r>
+        <w:br/>
+      </w:r>
+      <w:r>
+        <w:rPr>
+          <w:rStyle w:val="VerbatimChar"/>
+        </w:rPr>
+        <w:t xml:space="preserve">## All functions that had a . in the name now have an _</w:t>
+      </w:r>
+      <w:r>
+        <w:br/>
+      </w:r>
+      <w:r>
+        <w:rPr>
+          <w:rStyle w:val="VerbatimChar"/>
+        </w:rPr>
+        <w:t xml:space="preserve">## all.correlations -&gt; all_correlations, cor.demo -&gt; cor_demo, etc.</w:t>
+      </w:r>
+    </w:p>
+    <w:p>
+      <w:pPr>
+        <w:pStyle w:val="SourceCode"/>
+      </w:pPr>
+      <w:r>
+        <w:rPr>
+          <w:rStyle w:val="FunctionTok"/>
+        </w:rPr>
+        <w:t xml:space="preserve">extrapolation_check</w:t>
+      </w:r>
+      <w:r>
+        <w:rPr>
+          <w:rStyle w:val="NormalTok"/>
+        </w:rPr>
+        <w:t xml:space="preserve">(lmod_red,new_ob) </w:t>
+      </w:r>
+      <w:r>
+        <w:rPr>
+          <w:rStyle w:val="CommentTok"/>
+        </w:rPr>
+        <w:t xml:space="preserve"># Miramos si es extrapolación</w:t>
+      </w:r>
+    </w:p>
+    <w:p>
+      <w:pPr>
+        <w:pStyle w:val="SourceCode"/>
+      </w:pPr>
+      <w:r>
+        <w:rPr>
+          <w:rStyle w:val="VerbatimChar"/>
+        </w:rPr>
+        <w:t xml:space="preserve">##   Observation Percentile</w:t>
+      </w:r>
+      <w:r>
+        <w:br/>
+      </w:r>
+      <w:r>
+        <w:rPr>
+          <w:rStyle w:val="VerbatimChar"/>
+        </w:rPr>
+        <w:t xml:space="preserve">## 1           1         25</w:t>
+      </w:r>
+    </w:p>
+    <w:p>
+      <w:pPr>
+        <w:pStyle w:val="SourceCode"/>
+      </w:pPr>
+      <w:r>
+        <w:rPr>
+          <w:rStyle w:val="CommentTok"/>
+        </w:rPr>
+        <w:t xml:space="preserve"># Alternativamente</w:t>
+      </w:r>
+      <w:r>
+        <w:br/>
+      </w:r>
+      <w:r>
+        <w:rPr>
+          <w:rStyle w:val="NormalTok"/>
+        </w:rPr>
+        <w:t xml:space="preserve">range_SPS </w:t>
+      </w:r>
+      <w:r>
+        <w:rPr>
+          <w:rStyle w:val="OtherTok"/>
+        </w:rPr>
+        <w:t xml:space="preserve">=</w:t>
+      </w:r>
+      <w:r>
+        <w:rPr>
+          <w:rStyle w:val="NormalTok"/>
+        </w:rPr>
+        <w:t xml:space="preserve"> </w:t>
+      </w:r>
+      <w:r>
+        <w:rPr>
+          <w:rStyle w:val="FunctionTok"/>
+        </w:rPr>
+        <w:t xml:space="preserve">range</w:t>
+      </w:r>
+      <w:r>
+        <w:rPr>
+          <w:rStyle w:val="NormalTok"/>
+        </w:rPr>
+        <w:t xml:space="preserve">(data1</w:t>
+      </w:r>
+      <w:r>
+        <w:rPr>
+          <w:rStyle w:val="SpecialCharTok"/>
+        </w:rPr>
+        <w:t xml:space="preserve">$</w:t>
+      </w:r>
+      <w:r>
+        <w:rPr>
+          <w:rStyle w:val="NormalTok"/>
+        </w:rPr>
+        <w:t xml:space="preserve">SPS) </w:t>
+      </w:r>
+      <w:r>
+        <w:rPr>
+          <w:rStyle w:val="CommentTok"/>
+        </w:rPr>
+        <w:t xml:space="preserve"># Rango de SPS</w:t>
+      </w:r>
+      <w:r>
+        <w:br/>
+      </w:r>
+      <w:r>
+        <w:rPr>
+          <w:rStyle w:val="NormalTok"/>
+        </w:rPr>
+        <w:t xml:space="preserve">range_AD </w:t>
+      </w:r>
+      <w:r>
+        <w:rPr>
+          <w:rStyle w:val="OtherTok"/>
+        </w:rPr>
+        <w:t xml:space="preserve">=</w:t>
+      </w:r>
+      <w:r>
+        <w:rPr>
+          <w:rStyle w:val="NormalTok"/>
+        </w:rPr>
+        <w:t xml:space="preserve"> </w:t>
+      </w:r>
+      <w:r>
+        <w:rPr>
+          <w:rStyle w:val="FunctionTok"/>
+        </w:rPr>
+        <w:t xml:space="preserve">range</w:t>
+      </w:r>
+      <w:r>
+        <w:rPr>
+          <w:rStyle w:val="NormalTok"/>
+        </w:rPr>
+        <w:t xml:space="preserve">(data1</w:t>
+      </w:r>
+      <w:r>
+        <w:rPr>
+          <w:rStyle w:val="SpecialCharTok"/>
+        </w:rPr>
+        <w:t xml:space="preserve">$</w:t>
+      </w:r>
+      <w:r>
+        <w:rPr>
+          <w:rStyle w:val="NormalTok"/>
+        </w:rPr>
+        <w:t xml:space="preserve">AD) </w:t>
+      </w:r>
+      <w:r>
+        <w:rPr>
+          <w:rStyle w:val="CommentTok"/>
+        </w:rPr>
+        <w:t xml:space="preserve"># Rango de AD</w:t>
+      </w:r>
+      <w:r>
+        <w:br/>
+      </w:r>
+      <w:r>
+        <w:rPr>
+          <w:rStyle w:val="FunctionTok"/>
+        </w:rPr>
+        <w:t xml:space="preserve">cat</w:t>
+      </w:r>
+      <w:r>
+        <w:rPr>
+          <w:rStyle w:val="NormalTok"/>
+        </w:rPr>
+        <w:t xml:space="preserve">(</w:t>
+      </w:r>
+      <w:r>
+        <w:rPr>
+          <w:rStyle w:val="StringTok"/>
+        </w:rPr>
+        <w:t xml:space="preserve">"Min AD:"</w:t>
+      </w:r>
+      <w:r>
+        <w:rPr>
+          <w:rStyle w:val="NormalTok"/>
+        </w:rPr>
+        <w:t xml:space="preserve">, range_AD[</w:t>
+      </w:r>
+      <w:r>
+        <w:rPr>
+          <w:rStyle w:val="DecValTok"/>
+        </w:rPr>
+        <w:t xml:space="preserve">1</w:t>
+      </w:r>
+      <w:r>
+        <w:rPr>
+          <w:rStyle w:val="NormalTok"/>
+        </w:rPr>
+        <w:t xml:space="preserve">], </w:t>
+      </w:r>
+      <w:r>
+        <w:rPr>
+          <w:rStyle w:val="StringTok"/>
+        </w:rPr>
+        <w:t xml:space="preserve">" Max AD:"</w:t>
+      </w:r>
+      <w:r>
+        <w:rPr>
+          <w:rStyle w:val="NormalTok"/>
+        </w:rPr>
+        <w:t xml:space="preserve">, range_AD[</w:t>
+      </w:r>
+      <w:r>
+        <w:rPr>
+          <w:rStyle w:val="DecValTok"/>
+        </w:rPr>
+        <w:t xml:space="preserve">2</w:t>
+      </w:r>
+      <w:r>
+        <w:rPr>
+          <w:rStyle w:val="NormalTok"/>
+        </w:rPr>
+        <w:t xml:space="preserve">], </w:t>
+      </w:r>
+      <w:r>
+        <w:rPr>
+          <w:rStyle w:val="StringTok"/>
+        </w:rPr>
+        <w:t xml:space="preserve">" Observed value:"</w:t>
+      </w:r>
+      <w:r>
+        <w:rPr>
+          <w:rStyle w:val="NormalTok"/>
+        </w:rPr>
+        <w:t xml:space="preserve">, new_ob</w:t>
+      </w:r>
+      <w:r>
+        <w:rPr>
+          <w:rStyle w:val="SpecialCharTok"/>
+        </w:rPr>
+        <w:t xml:space="preserve">$</w:t>
+      </w:r>
+      <w:r>
+        <w:rPr>
+          <w:rStyle w:val="NormalTok"/>
+        </w:rPr>
+        <w:t xml:space="preserve">AD)</w:t>
+      </w:r>
+    </w:p>
+    <w:p>
+      <w:pPr>
+        <w:pStyle w:val="SourceCode"/>
+      </w:pPr>
+      <w:r>
+        <w:rPr>
+          <w:rStyle w:val="VerbatimChar"/>
+        </w:rPr>
+        <w:t xml:space="preserve">## Min AD: 5  Max AD: 19  Observed value: 11</w:t>
+      </w:r>
+    </w:p>
+    <w:p>
+      <w:pPr>
+        <w:pStyle w:val="SourceCode"/>
+      </w:pPr>
+      <w:r>
+        <w:rPr>
+          <w:rStyle w:val="FunctionTok"/>
+        </w:rPr>
+        <w:t xml:space="preserve">cat</w:t>
+      </w:r>
+      <w:r>
+        <w:rPr>
+          <w:rStyle w:val="NormalTok"/>
+        </w:rPr>
+        <w:t xml:space="preserve">(</w:t>
+      </w:r>
+      <w:r>
+        <w:rPr>
+          <w:rStyle w:val="StringTok"/>
+        </w:rPr>
+        <w:t xml:space="preserve">"</w:t>
+      </w:r>
+      <w:r>
+        <w:rPr>
+          <w:rStyle w:val="SpecialCharTok"/>
+        </w:rPr>
+        <w:t xml:space="preserve">\n</w:t>
+      </w:r>
+      <w:r>
+        <w:rPr>
+          <w:rStyle w:val="StringTok"/>
+        </w:rPr>
+        <w:t xml:space="preserve">"</w:t>
+      </w:r>
+      <w:r>
+        <w:rPr>
+          <w:rStyle w:val="NormalTok"/>
+        </w:rPr>
         <w:t xml:space="preserve">)</w:t>
       </w:r>
-      <w:r>
-        <w:br/>
+    </w:p>
+    <w:p>
+      <w:pPr>
+        <w:pStyle w:val="SourceCode"/>
+      </w:pPr>
+      <w:r>
+        <w:rPr>
+          <w:rStyle w:val="FunctionTok"/>
+        </w:rPr>
+        <w:t xml:space="preserve">cat</w:t>
+      </w:r>
+      <w:r>
+        <w:rPr>
+          <w:rStyle w:val="NormalTok"/>
+        </w:rPr>
+        <w:t xml:space="preserve">(</w:t>
+      </w:r>
+      <w:r>
+        <w:rPr>
+          <w:rStyle w:val="StringTok"/>
+        </w:rPr>
+        <w:t xml:space="preserve">"Min SPS:"</w:t>
+      </w:r>
+      <w:r>
+        <w:rPr>
+          <w:rStyle w:val="NormalTok"/>
+        </w:rPr>
+        <w:t xml:space="preserve">, range_SPS[</w:t>
+      </w:r>
+      <w:r>
+        <w:rPr>
+          <w:rStyle w:val="DecValTok"/>
+        </w:rPr>
+        <w:t xml:space="preserve">1</w:t>
+      </w:r>
+      <w:r>
+        <w:rPr>
+          <w:rStyle w:val="NormalTok"/>
+        </w:rPr>
+        <w:t xml:space="preserve">], </w:t>
+      </w:r>
+      <w:r>
+        <w:rPr>
+          <w:rStyle w:val="StringTok"/>
+        </w:rPr>
+        <w:t xml:space="preserve">" Max SPS:"</w:t>
+      </w:r>
+      <w:r>
+        <w:rPr>
+          <w:rStyle w:val="NormalTok"/>
+        </w:rPr>
+        <w:t xml:space="preserve">, range_SPS[</w:t>
+      </w:r>
+      <w:r>
+        <w:rPr>
+          <w:rStyle w:val="DecValTok"/>
+        </w:rPr>
+        <w:t xml:space="preserve">2</w:t>
+      </w:r>
+      <w:r>
+        <w:rPr>
+          <w:rStyle w:val="NormalTok"/>
+        </w:rPr>
+        <w:t xml:space="preserve">], </w:t>
+      </w:r>
+      <w:r>
+        <w:rPr>
+          <w:rStyle w:val="StringTok"/>
+        </w:rPr>
+        <w:t xml:space="preserve">" Observed value:"</w:t>
+      </w:r>
+      <w:r>
+        <w:rPr>
+          <w:rStyle w:val="NormalTok"/>
+        </w:rPr>
+        <w:t xml:space="preserve">, new_ob</w:t>
+      </w:r>
+      <w:r>
+        <w:rPr>
+          <w:rStyle w:val="SpecialCharTok"/>
+        </w:rPr>
+        <w:t xml:space="preserve">$</w:t>
+      </w:r>
+      <w:r>
+        <w:rPr>
+          <w:rStyle w:val="NormalTok"/>
+        </w:rPr>
+        <w:t xml:space="preserve">SPS)</w:t>
+      </w:r>
+    </w:p>
+    <w:p>
+      <w:pPr>
+        <w:pStyle w:val="SourceCode"/>
+      </w:pPr>
+      <w:r>
+        <w:rPr>
+          <w:rStyle w:val="VerbatimChar"/>
+        </w:rPr>
+        <w:t xml:space="preserve">## Min SPS: 1  Max SPS: 7  Observed value: 5</w:t>
+      </w:r>
+    </w:p>
+    <w:p>
+      <w:pPr>
+        <w:pStyle w:val="SourceCode"/>
+      </w:pPr>
+      <w:r>
+        <w:rPr>
+          <w:rStyle w:val="FunctionTok"/>
+        </w:rPr>
+        <w:t xml:space="preserve">plot</w:t>
+      </w:r>
+      <w:r>
+        <w:rPr>
+          <w:rStyle w:val="NormalTok"/>
+        </w:rPr>
+        <w:t xml:space="preserve">(SPS </w:t>
+      </w:r>
+      <w:r>
+        <w:rPr>
+          <w:rStyle w:val="SpecialCharTok"/>
+        </w:rPr>
+        <w:t xml:space="preserve">~</w:t>
+      </w:r>
+      <w:r>
+        <w:rPr>
+          <w:rStyle w:val="NormalTok"/>
+        </w:rPr>
+        <w:t xml:space="preserve"> AD, </w:t>
+      </w:r>
+      <w:r>
+        <w:rPr>
+          <w:rStyle w:val="AttributeTok"/>
+        </w:rPr>
+        <w:t xml:space="preserve">data =</w:t>
+      </w:r>
+      <w:r>
+        <w:rPr>
+          <w:rStyle w:val="NormalTok"/>
+        </w:rPr>
+        <w:t xml:space="preserve"> data1) </w:t>
       </w:r>
       <w:r>
         <w:rPr>
           <w:rStyle w:val="CommentTok"/>
         </w:rPr>
-        <w:t xml:space="preserve">#install.packages('regclass')</w:t>
-      </w:r>
-      <w:r>
-        <w:br/>
-      </w:r>
-      <w:r>
-        <w:rPr>
-          <w:rStyle w:val="FunctionTok"/>
-        </w:rPr>
-        <w:t xml:space="preserve">library</w:t>
-      </w:r>
-      <w:r>
-        <w:rPr>
-          <w:rStyle w:val="NormalTok"/>
-        </w:rPr>
-        <w:t xml:space="preserve">(regclass)</w:t>
-      </w:r>
-    </w:p>
-    <w:p>
-      <w:pPr>
-        <w:pStyle w:val="SourceCode"/>
-      </w:pPr>
-      <w:r>
-        <w:rPr>
-          <w:rStyle w:val="VerbatimChar"/>
-        </w:rPr>
-        <w:t xml:space="preserve">## Loading required package: bestglm</w:t>
-      </w:r>
-    </w:p>
-    <w:p>
-      <w:pPr>
-        <w:pStyle w:val="SourceCode"/>
-      </w:pPr>
-      <w:r>
-        <w:rPr>
-          <w:rStyle w:val="VerbatimChar"/>
-        </w:rPr>
-        <w:t xml:space="preserve">## Loading required package: leaps</w:t>
-      </w:r>
-    </w:p>
-    <w:p>
-      <w:pPr>
-        <w:pStyle w:val="SourceCode"/>
-      </w:pPr>
-      <w:r>
-        <w:rPr>
-          <w:rStyle w:val="VerbatimChar"/>
-        </w:rPr>
-        <w:t xml:space="preserve">## Loading required package: VGAM</w:t>
-      </w:r>
-    </w:p>
-    <w:p>
-      <w:pPr>
-        <w:pStyle w:val="SourceCode"/>
-      </w:pPr>
-      <w:r>
-        <w:rPr>
-          <w:rStyle w:val="VerbatimChar"/>
-        </w:rPr>
-        <w:t xml:space="preserve">## Loading required package: stats4</w:t>
-      </w:r>
-    </w:p>
-    <w:p>
-      <w:pPr>
-        <w:pStyle w:val="SourceCode"/>
-      </w:pPr>
-      <w:r>
-        <w:rPr>
-          <w:rStyle w:val="VerbatimChar"/>
-        </w:rPr>
-        <w:t xml:space="preserve">## Loading required package: splines</w:t>
-      </w:r>
-    </w:p>
-    <w:p>
-      <w:pPr>
-        <w:pStyle w:val="SourceCode"/>
-      </w:pPr>
-      <w:r>
-        <w:rPr>
-          <w:rStyle w:val="VerbatimChar"/>
-        </w:rPr>
-        <w:t xml:space="preserve">## </w:t>
-      </w:r>
-      <w:r>
-        <w:br/>
-      </w:r>
-      <w:r>
-        <w:rPr>
-          <w:rStyle w:val="VerbatimChar"/>
-        </w:rPr>
-        <w:t xml:space="preserve">## Attaching package: 'VGAM'</w:t>
-      </w:r>
-    </w:p>
-    <w:p>
-      <w:pPr>
-        <w:pStyle w:val="SourceCode"/>
-      </w:pPr>
-      <w:r>
-        <w:rPr>
-          <w:rStyle w:val="VerbatimChar"/>
-        </w:rPr>
-        <w:t xml:space="preserve">## The following object is masked from 'package:car':</w:t>
-      </w:r>
-      <w:r>
-        <w:br/>
-      </w:r>
-      <w:r>
-        <w:rPr>
-          <w:rStyle w:val="VerbatimChar"/>
-        </w:rPr>
-        <w:t xml:space="preserve">## </w:t>
-      </w:r>
-      <w:r>
-        <w:br/>
-      </w:r>
-      <w:r>
-        <w:rPr>
-          <w:rStyle w:val="VerbatimChar"/>
-        </w:rPr>
-        <w:t xml:space="preserve">##     logit</w:t>
-      </w:r>
-    </w:p>
-    <w:p>
-      <w:pPr>
-        <w:pStyle w:val="SourceCode"/>
-      </w:pPr>
-      <w:r>
-        <w:rPr>
-          <w:rStyle w:val="VerbatimChar"/>
-        </w:rPr>
-        <w:t xml:space="preserve">## Loading required package: rpart</w:t>
-      </w:r>
-    </w:p>
-    <w:p>
-      <w:pPr>
-        <w:pStyle w:val="SourceCode"/>
-      </w:pPr>
-      <w:r>
-        <w:rPr>
-          <w:rStyle w:val="VerbatimChar"/>
-        </w:rPr>
-        <w:t xml:space="preserve">## Loading required package: randomForest</w:t>
-      </w:r>
-    </w:p>
-    <w:p>
-      <w:pPr>
-        <w:pStyle w:val="SourceCode"/>
-      </w:pPr>
-      <w:r>
-        <w:rPr>
-          <w:rStyle w:val="VerbatimChar"/>
-        </w:rPr>
-        <w:t xml:space="preserve">## randomForest 4.7-1.1</w:t>
-      </w:r>
-    </w:p>
-    <w:p>
-      <w:pPr>
-        <w:pStyle w:val="SourceCode"/>
-      </w:pPr>
-      <w:r>
-        <w:rPr>
-          <w:rStyle w:val="VerbatimChar"/>
-        </w:rPr>
-        <w:t xml:space="preserve">## Type rfNews() to see new features/changes/bug fixes.</w:t>
-      </w:r>
-    </w:p>
-    <w:p>
-      <w:pPr>
-        <w:pStyle w:val="SourceCode"/>
-      </w:pPr>
-      <w:r>
-        <w:rPr>
-          <w:rStyle w:val="VerbatimChar"/>
-        </w:rPr>
-        <w:t xml:space="preserve">## Important regclass change from 1.3:</w:t>
-      </w:r>
-      <w:r>
-        <w:br/>
-      </w:r>
-      <w:r>
-        <w:rPr>
-          <w:rStyle w:val="VerbatimChar"/>
-        </w:rPr>
-        <w:t xml:space="preserve">## All functions that had a . in the name now have an _</w:t>
-      </w:r>
-      <w:r>
-        <w:br/>
-      </w:r>
-      <w:r>
-        <w:rPr>
-          <w:rStyle w:val="VerbatimChar"/>
-        </w:rPr>
-        <w:t xml:space="preserve">## all.correlations -&gt; all_correlations, cor.demo -&gt; cor_demo, etc.</w:t>
-      </w:r>
-    </w:p>
-    <w:p>
-      <w:pPr>
-        <w:pStyle w:val="SourceCode"/>
-      </w:pPr>
-      <w:r>
-        <w:rPr>
-          <w:rStyle w:val="FunctionTok"/>
-        </w:rPr>
-        <w:t xml:space="preserve">extrapolation_check</w:t>
-      </w:r>
-      <w:r>
-        <w:rPr>
-          <w:rStyle w:val="NormalTok"/>
-        </w:rPr>
-        <w:t xml:space="preserve">(lmod_red,new_ob)</w:t>
-      </w:r>
-    </w:p>
-    <w:p>
-      <w:pPr>
-        <w:pStyle w:val="SourceCode"/>
-      </w:pPr>
-      <w:r>
-        <w:rPr>
-          <w:rStyle w:val="VerbatimChar"/>
-        </w:rPr>
-        <w:t xml:space="preserve">##   Observation Percentile</w:t>
-      </w:r>
-      <w:r>
-        <w:br/>
-      </w:r>
-      <w:r>
-        <w:rPr>
-          <w:rStyle w:val="VerbatimChar"/>
-        </w:rPr>
-        <w:t xml:space="preserve">## 1           1         25</w:t>
-      </w:r>
-    </w:p>
-    <w:p>
-      <w:pPr>
-        <w:pStyle w:val="SourceCode"/>
-      </w:pPr>
+        <w:t xml:space="preserve"># Scatter plot de SPS y AD</w:t>
+      </w:r>
+      <w:r>
+        <w:br/>
+      </w:r>
+      <w:r>
+        <w:br/>
+      </w:r>
+      <w:r>
+        <w:rPr>
+          <w:rStyle w:val="FunctionTok"/>
+        </w:rPr>
+        <w:t xml:space="preserve">points</w:t>
+      </w:r>
+      <w:r>
+        <w:rPr>
+          <w:rStyle w:val="NormalTok"/>
+        </w:rPr>
+        <w:t xml:space="preserve">(</w:t>
+      </w:r>
+      <w:r>
+        <w:rPr>
+          <w:rStyle w:val="AttributeTok"/>
+        </w:rPr>
+        <w:t xml:space="preserve">x =</w:t>
+      </w:r>
+      <w:r>
+        <w:rPr>
+          <w:rStyle w:val="NormalTok"/>
+        </w:rPr>
+        <w:t xml:space="preserve"> </w:t>
+      </w:r>
+      <w:r>
+        <w:rPr>
+          <w:rStyle w:val="DecValTok"/>
+        </w:rPr>
+        <w:t xml:space="preserve">11</w:t>
+      </w:r>
+      <w:r>
+        <w:rPr>
+          <w:rStyle w:val="NormalTok"/>
+        </w:rPr>
+        <w:t xml:space="preserve">, </w:t>
+      </w:r>
+      <w:r>
+        <w:rPr>
+          <w:rStyle w:val="AttributeTok"/>
+        </w:rPr>
+        <w:t xml:space="preserve">y =</w:t>
+      </w:r>
+      <w:r>
+        <w:rPr>
+          <w:rStyle w:val="NormalTok"/>
+        </w:rPr>
+        <w:t xml:space="preserve"> </w:t>
+      </w:r>
+      <w:r>
+        <w:rPr>
+          <w:rStyle w:val="DecValTok"/>
+        </w:rPr>
+        <w:t xml:space="preserve">5</w:t>
+      </w:r>
+      <w:r>
+        <w:rPr>
+          <w:rStyle w:val="NormalTok"/>
+        </w:rPr>
+        <w:t xml:space="preserve">, </w:t>
+      </w:r>
+      <w:r>
+        <w:rPr>
+          <w:rStyle w:val="AttributeTok"/>
+        </w:rPr>
+        <w:t xml:space="preserve">col =</w:t>
+      </w:r>
+      <w:r>
+        <w:rPr>
+          <w:rStyle w:val="NormalTok"/>
+        </w:rPr>
+        <w:t xml:space="preserve"> </w:t>
+      </w:r>
+      <w:r>
+        <w:rPr>
+          <w:rStyle w:val="StringTok"/>
+        </w:rPr>
+        <w:t xml:space="preserve">"red"</w:t>
+      </w:r>
+      <w:r>
+        <w:rPr>
+          <w:rStyle w:val="NormalTok"/>
+        </w:rPr>
+        <w:t xml:space="preserve">, </w:t>
+      </w:r>
+      <w:r>
+        <w:rPr>
+          <w:rStyle w:val="AttributeTok"/>
+        </w:rPr>
+        <w:t xml:space="preserve">pch =</w:t>
+      </w:r>
+      <w:r>
+        <w:rPr>
+          <w:rStyle w:val="NormalTok"/>
+        </w:rPr>
+        <w:t xml:space="preserve"> </w:t>
+      </w:r>
+      <w:r>
+        <w:rPr>
+          <w:rStyle w:val="DecValTok"/>
+        </w:rPr>
+        <w:t xml:space="preserve">19</w:t>
+      </w:r>
+      <w:r>
+        <w:rPr>
+          <w:rStyle w:val="NormalTok"/>
+        </w:rPr>
+        <w:t xml:space="preserve">) </w:t>
+      </w:r>
       <w:r>
         <w:rPr>
           <w:rStyle w:val="CommentTok"/>
         </w:rPr>
-        <w:t xml:space="preserve"># Alternativamente</w:t>
-      </w:r>
-      <w:r>
-        <w:br/>
-      </w:r>
-      <w:r>
-        <w:rPr>
-          <w:rStyle w:val="NormalTok"/>
-        </w:rPr>
-        <w:t xml:space="preserve">range_SPS </w:t>
-      </w:r>
-      <w:r>
-        <w:rPr>
-          <w:rStyle w:val="OtherTok"/>
-        </w:rPr>
-        <w:t xml:space="preserve">=</w:t>
+        <w:t xml:space="preserve"># Añadimos la observación como punto</w:t>
+      </w:r>
+      <w:r>
+        <w:br/>
+      </w:r>
+      <w:r>
+        <w:br/>
+      </w:r>
+      <w:r>
+        <w:rPr>
+          <w:rStyle w:val="FunctionTok"/>
+        </w:rPr>
+        <w:t xml:space="preserve">legend</w:t>
+      </w:r>
+      <w:r>
+        <w:rPr>
+          <w:rStyle w:val="NormalTok"/>
+        </w:rPr>
+        <w:t xml:space="preserve">(</w:t>
+      </w:r>
+      <w:r>
+        <w:rPr>
+          <w:rStyle w:val="StringTok"/>
+        </w:rPr>
+        <w:t xml:space="preserve">"topright"</w:t>
+      </w:r>
+      <w:r>
+        <w:rPr>
+          <w:rStyle w:val="NormalTok"/>
+        </w:rPr>
+        <w:t xml:space="preserve">, </w:t>
+      </w:r>
+      <w:r>
+        <w:rPr>
+          <w:rStyle w:val="AttributeTok"/>
+        </w:rPr>
+        <w:t xml:space="preserve">legend =</w:t>
       </w:r>
       <w:r>
         <w:rPr>
@@ -2799,40 +3385,31 @@
         <w:rPr>
           <w:rStyle w:val="FunctionTok"/>
         </w:rPr>
-        <w:t xml:space="preserve">range</w:t>
-      </w:r>
-      <w:r>
-        <w:rPr>
-          <w:rStyle w:val="NormalTok"/>
-        </w:rPr>
-        <w:t xml:space="preserve">(data1</w:t>
-      </w:r>
-      <w:r>
-        <w:rPr>
-          <w:rStyle w:val="SpecialCharTok"/>
-        </w:rPr>
-        <w:t xml:space="preserve">$</w:t>
-      </w:r>
-      <w:r>
-        <w:rPr>
-          <w:rStyle w:val="NormalTok"/>
-        </w:rPr>
-        <w:t xml:space="preserve">SPS)</w:t>
-      </w:r>
-      <w:r>
-        <w:br/>
-      </w:r>
-      <w:r>
-        <w:rPr>
-          <w:rStyle w:val="NormalTok"/>
-        </w:rPr>
-        <w:t xml:space="preserve">range_AD </w:t>
-      </w:r>
-      <w:r>
-        <w:rPr>
-          <w:rStyle w:val="OtherTok"/>
-        </w:rPr>
-        <w:t xml:space="preserve">=</w:t>
+        <w:t xml:space="preserve">c</w:t>
+      </w:r>
+      <w:r>
+        <w:rPr>
+          <w:rStyle w:val="NormalTok"/>
+        </w:rPr>
+        <w:t xml:space="preserve">(</w:t>
+      </w:r>
+      <w:r>
+        <w:rPr>
+          <w:rStyle w:val="StringTok"/>
+        </w:rPr>
+        <w:t xml:space="preserve">"Observed values"</w:t>
+      </w:r>
+      <w:r>
+        <w:rPr>
+          <w:rStyle w:val="NormalTok"/>
+        </w:rPr>
+        <w:t xml:space="preserve">), </w:t>
+      </w:r>
+      <w:r>
+        <w:rPr>
+          <w:rStyle w:val="AttributeTok"/>
+        </w:rPr>
+        <w:t xml:space="preserve">col =</w:t>
       </w:r>
       <w:r>
         <w:rPr>
@@ -2844,34 +3421,7 @@
         <w:rPr>
           <w:rStyle w:val="FunctionTok"/>
         </w:rPr>
-        <w:t xml:space="preserve">range</w:t>
-      </w:r>
-      <w:r>
-        <w:rPr>
-          <w:rStyle w:val="NormalTok"/>
-        </w:rPr>
-        <w:t xml:space="preserve">(data1</w:t>
-      </w:r>
-      <w:r>
-        <w:rPr>
-          <w:rStyle w:val="SpecialCharTok"/>
-        </w:rPr>
-        <w:t xml:space="preserve">$</w:t>
-      </w:r>
-      <w:r>
-        <w:rPr>
-          <w:rStyle w:val="NormalTok"/>
-        </w:rPr>
-        <w:t xml:space="preserve">AD)</w:t>
-      </w:r>
-      <w:r>
-        <w:br/>
-      </w:r>
-      <w:r>
-        <w:rPr>
-          <w:rStyle w:val="FunctionTok"/>
-        </w:rPr>
-        <w:t xml:space="preserve">cat</w:t>
+        <w:t xml:space="preserve">c</w:t>
       </w:r>
       <w:r>
         <w:rPr>
@@ -2883,533 +3433,43 @@
         <w:rPr>
           <w:rStyle w:val="StringTok"/>
         </w:rPr>
-        <w:t xml:space="preserve">"Min AD:"</w:t>
-      </w:r>
-      <w:r>
-        <w:rPr>
-          <w:rStyle w:val="NormalTok"/>
-        </w:rPr>
-        <w:t xml:space="preserve">, range_AD[</w:t>
+        <w:t xml:space="preserve">"red"</w:t>
+      </w:r>
+      <w:r>
+        <w:rPr>
+          <w:rStyle w:val="NormalTok"/>
+        </w:rPr>
+        <w:t xml:space="preserve">), </w:t>
+      </w:r>
+      <w:r>
+        <w:rPr>
+          <w:rStyle w:val="AttributeTok"/>
+        </w:rPr>
+        <w:t xml:space="preserve">pch =</w:t>
+      </w:r>
+      <w:r>
+        <w:rPr>
+          <w:rStyle w:val="NormalTok"/>
+        </w:rPr>
+        <w:t xml:space="preserve"> </w:t>
       </w:r>
       <w:r>
         <w:rPr>
           <w:rStyle w:val="DecValTok"/>
         </w:rPr>
-        <w:t xml:space="preserve">1</w:t>
-      </w:r>
-      <w:r>
-        <w:rPr>
-          <w:rStyle w:val="NormalTok"/>
-        </w:rPr>
-        <w:t xml:space="preserve">], </w:t>
-      </w:r>
-      <w:r>
-        <w:rPr>
-          <w:rStyle w:val="StringTok"/>
-        </w:rPr>
-        <w:t xml:space="preserve">" Max AD:"</w:t>
-      </w:r>
-      <w:r>
-        <w:rPr>
-          <w:rStyle w:val="NormalTok"/>
-        </w:rPr>
-        <w:t xml:space="preserve">, range_AD[</w:t>
-      </w:r>
-      <w:r>
-        <w:rPr>
-          <w:rStyle w:val="DecValTok"/>
-        </w:rPr>
-        <w:t xml:space="preserve">2</w:t>
-      </w:r>
-      <w:r>
-        <w:rPr>
-          <w:rStyle w:val="NormalTok"/>
-        </w:rPr>
-        <w:t xml:space="preserve">], </w:t>
-      </w:r>
-      <w:r>
-        <w:rPr>
-          <w:rStyle w:val="StringTok"/>
-        </w:rPr>
-        <w:t xml:space="preserve">" Observed value:"</w:t>
-      </w:r>
-      <w:r>
-        <w:rPr>
-          <w:rStyle w:val="NormalTok"/>
-        </w:rPr>
-        <w:t xml:space="preserve">, new_ob</w:t>
-      </w:r>
-      <w:r>
-        <w:rPr>
-          <w:rStyle w:val="SpecialCharTok"/>
-        </w:rPr>
-        <w:t xml:space="preserve">$</w:t>
-      </w:r>
-      <w:r>
-        <w:rPr>
-          <w:rStyle w:val="NormalTok"/>
-        </w:rPr>
-        <w:t xml:space="preserve">AD)</w:t>
-      </w:r>
-    </w:p>
-    <w:p>
-      <w:pPr>
-        <w:pStyle w:val="SourceCode"/>
-      </w:pPr>
-      <w:r>
-        <w:rPr>
-          <w:rStyle w:val="VerbatimChar"/>
-        </w:rPr>
-        <w:t xml:space="preserve">## Min AD: 5  Max AD: 19  Observed value: 11</w:t>
-      </w:r>
-    </w:p>
-    <w:p>
-      <w:pPr>
-        <w:pStyle w:val="SourceCode"/>
-      </w:pPr>
-      <w:r>
-        <w:rPr>
-          <w:rStyle w:val="FunctionTok"/>
-        </w:rPr>
-        <w:t xml:space="preserve">cat</w:t>
-      </w:r>
-      <w:r>
-        <w:rPr>
-          <w:rStyle w:val="NormalTok"/>
-        </w:rPr>
-        <w:t xml:space="preserve">(</w:t>
-      </w:r>
-      <w:r>
-        <w:rPr>
-          <w:rStyle w:val="StringTok"/>
-        </w:rPr>
-        <w:t xml:space="preserve">"</w:t>
-      </w:r>
-      <w:r>
-        <w:rPr>
-          <w:rStyle w:val="SpecialCharTok"/>
-        </w:rPr>
-        <w:t xml:space="preserve">\n</w:t>
-      </w:r>
-      <w:r>
-        <w:rPr>
-          <w:rStyle w:val="StringTok"/>
-        </w:rPr>
-        <w:t xml:space="preserve">"</w:t>
-      </w:r>
-      <w:r>
-        <w:rPr>
-          <w:rStyle w:val="NormalTok"/>
-        </w:rPr>
-        <w:t xml:space="preserve">)</w:t>
-      </w:r>
-    </w:p>
-    <w:p>
-      <w:pPr>
-        <w:pStyle w:val="SourceCode"/>
-      </w:pPr>
-      <w:r>
-        <w:rPr>
-          <w:rStyle w:val="FunctionTok"/>
-        </w:rPr>
-        <w:t xml:space="preserve">cat</w:t>
-      </w:r>
-      <w:r>
-        <w:rPr>
-          <w:rStyle w:val="NormalTok"/>
-        </w:rPr>
-        <w:t xml:space="preserve">(</w:t>
-      </w:r>
-      <w:r>
-        <w:rPr>
-          <w:rStyle w:val="StringTok"/>
-        </w:rPr>
-        <w:t xml:space="preserve">"Min SPS:"</w:t>
-      </w:r>
-      <w:r>
-        <w:rPr>
-          <w:rStyle w:val="NormalTok"/>
-        </w:rPr>
-        <w:t xml:space="preserve">, range_SPS[</w:t>
-      </w:r>
-      <w:r>
-        <w:rPr>
-          <w:rStyle w:val="DecValTok"/>
-        </w:rPr>
-        <w:t xml:space="preserve">1</w:t>
-      </w:r>
-      <w:r>
-        <w:rPr>
-          <w:rStyle w:val="NormalTok"/>
-        </w:rPr>
-        <w:t xml:space="preserve">], </w:t>
-      </w:r>
-      <w:r>
-        <w:rPr>
-          <w:rStyle w:val="StringTok"/>
-        </w:rPr>
-        <w:t xml:space="preserve">" Max SPS:"</w:t>
-      </w:r>
-      <w:r>
-        <w:rPr>
-          <w:rStyle w:val="NormalTok"/>
-        </w:rPr>
-        <w:t xml:space="preserve">, range_SPS[</w:t>
-      </w:r>
-      <w:r>
-        <w:rPr>
-          <w:rStyle w:val="DecValTok"/>
-        </w:rPr>
-        <w:t xml:space="preserve">2</w:t>
-      </w:r>
-      <w:r>
-        <w:rPr>
-          <w:rStyle w:val="NormalTok"/>
-        </w:rPr>
-        <w:t xml:space="preserve">], </w:t>
-      </w:r>
-      <w:r>
-        <w:rPr>
-          <w:rStyle w:val="StringTok"/>
-        </w:rPr>
-        <w:t xml:space="preserve">" Observed value:"</w:t>
-      </w:r>
-      <w:r>
-        <w:rPr>
-          <w:rStyle w:val="NormalTok"/>
-        </w:rPr>
-        <w:t xml:space="preserve">, new_ob</w:t>
-      </w:r>
-      <w:r>
-        <w:rPr>
-          <w:rStyle w:val="SpecialCharTok"/>
-        </w:rPr>
-        <w:t xml:space="preserve">$</w:t>
-      </w:r>
-      <w:r>
-        <w:rPr>
-          <w:rStyle w:val="NormalTok"/>
-        </w:rPr>
-        <w:t xml:space="preserve">SPS)</w:t>
-      </w:r>
-    </w:p>
-    <w:p>
-      <w:pPr>
-        <w:pStyle w:val="SourceCode"/>
-      </w:pPr>
-      <w:r>
-        <w:rPr>
-          <w:rStyle w:val="VerbatimChar"/>
-        </w:rPr>
-        <w:t xml:space="preserve">## Min SPS: 1  Max SPS: 7  Observed value: 5</w:t>
-      </w:r>
-    </w:p>
-    <w:p>
-      <w:pPr>
-        <w:pStyle w:val="SourceCode"/>
-      </w:pPr>
+        <w:t xml:space="preserve">19</w:t>
+      </w:r>
+      <w:r>
+        <w:rPr>
+          <w:rStyle w:val="NormalTok"/>
+        </w:rPr>
+        <w:t xml:space="preserve">) </w:t>
+      </w:r>
       <w:r>
         <w:rPr>
           <w:rStyle w:val="CommentTok"/>
         </w:rPr>
-        <w:t xml:space="preserve"># create a scatter plot of SPS and AD</w:t>
-      </w:r>
-      <w:r>
-        <w:br/>
-      </w:r>
-      <w:r>
-        <w:rPr>
-          <w:rStyle w:val="FunctionTok"/>
-        </w:rPr>
-        <w:t xml:space="preserve">plot</w:t>
-      </w:r>
-      <w:r>
-        <w:rPr>
-          <w:rStyle w:val="NormalTok"/>
-        </w:rPr>
-        <w:t xml:space="preserve">(SPS </w:t>
-      </w:r>
-      <w:r>
-        <w:rPr>
-          <w:rStyle w:val="SpecialCharTok"/>
-        </w:rPr>
-        <w:t xml:space="preserve">~</w:t>
-      </w:r>
-      <w:r>
-        <w:rPr>
-          <w:rStyle w:val="NormalTok"/>
-        </w:rPr>
-        <w:t xml:space="preserve"> AD, </w:t>
-      </w:r>
-      <w:r>
-        <w:rPr>
-          <w:rStyle w:val="AttributeTok"/>
-        </w:rPr>
-        <w:t xml:space="preserve">data =</w:t>
-      </w:r>
-      <w:r>
-        <w:rPr>
-          <w:rStyle w:val="NormalTok"/>
-        </w:rPr>
-        <w:t xml:space="preserve"> data1)</w:t>
-      </w:r>
-      <w:r>
-        <w:br/>
-      </w:r>
-      <w:r>
-        <w:br/>
-      </w:r>
-      <w:r>
-        <w:rPr>
-          <w:rStyle w:val="CommentTok"/>
-        </w:rPr>
-        <w:t xml:space="preserve"># add the observed values as points on the plot</w:t>
-      </w:r>
-      <w:r>
-        <w:br/>
-      </w:r>
-      <w:r>
-        <w:rPr>
-          <w:rStyle w:val="FunctionTok"/>
-        </w:rPr>
-        <w:t xml:space="preserve">points</w:t>
-      </w:r>
-      <w:r>
-        <w:rPr>
-          <w:rStyle w:val="NormalTok"/>
-        </w:rPr>
-        <w:t xml:space="preserve">(</w:t>
-      </w:r>
-      <w:r>
-        <w:rPr>
-          <w:rStyle w:val="AttributeTok"/>
-        </w:rPr>
-        <w:t xml:space="preserve">x =</w:t>
-      </w:r>
-      <w:r>
-        <w:rPr>
-          <w:rStyle w:val="NormalTok"/>
-        </w:rPr>
-        <w:t xml:space="preserve"> </w:t>
-      </w:r>
-      <w:r>
-        <w:rPr>
-          <w:rStyle w:val="DecValTok"/>
-        </w:rPr>
-        <w:t xml:space="preserve">11</w:t>
-      </w:r>
-      <w:r>
-        <w:rPr>
-          <w:rStyle w:val="NormalTok"/>
-        </w:rPr>
-        <w:t xml:space="preserve">, </w:t>
-      </w:r>
-      <w:r>
-        <w:rPr>
-          <w:rStyle w:val="AttributeTok"/>
-        </w:rPr>
-        <w:t xml:space="preserve">y =</w:t>
-      </w:r>
-      <w:r>
-        <w:rPr>
-          <w:rStyle w:val="NormalTok"/>
-        </w:rPr>
-        <w:t xml:space="preserve"> </w:t>
-      </w:r>
-      <w:r>
-        <w:rPr>
-          <w:rStyle w:val="DecValTok"/>
-        </w:rPr>
-        <w:t xml:space="preserve">5</w:t>
-      </w:r>
-      <w:r>
-        <w:rPr>
-          <w:rStyle w:val="NormalTok"/>
-        </w:rPr>
-        <w:t xml:space="preserve">, </w:t>
-      </w:r>
-      <w:r>
-        <w:rPr>
-          <w:rStyle w:val="AttributeTok"/>
-        </w:rPr>
-        <w:t xml:space="preserve">col =</w:t>
-      </w:r>
-      <w:r>
-        <w:rPr>
-          <w:rStyle w:val="NormalTok"/>
-        </w:rPr>
-        <w:t xml:space="preserve"> </w:t>
-      </w:r>
-      <w:r>
-        <w:rPr>
-          <w:rStyle w:val="StringTok"/>
-        </w:rPr>
-        <w:t xml:space="preserve">"red"</w:t>
-      </w:r>
-      <w:r>
-        <w:rPr>
-          <w:rStyle w:val="NormalTok"/>
-        </w:rPr>
-        <w:t xml:space="preserve">, </w:t>
-      </w:r>
-      <w:r>
-        <w:rPr>
-          <w:rStyle w:val="AttributeTok"/>
-        </w:rPr>
-        <w:t xml:space="preserve">pch =</w:t>
-      </w:r>
-      <w:r>
-        <w:rPr>
-          <w:rStyle w:val="NormalTok"/>
-        </w:rPr>
-        <w:t xml:space="preserve"> </w:t>
-      </w:r>
-      <w:r>
-        <w:rPr>
-          <w:rStyle w:val="DecValTok"/>
-        </w:rPr>
-        <w:t xml:space="preserve">19</w:t>
-      </w:r>
-      <w:r>
-        <w:rPr>
-          <w:rStyle w:val="NormalTok"/>
-        </w:rPr>
-        <w:t xml:space="preserve">)</w:t>
-      </w:r>
-      <w:r>
-        <w:br/>
-      </w:r>
-      <w:r>
-        <w:br/>
-      </w:r>
-      <w:r>
-        <w:rPr>
-          <w:rStyle w:val="CommentTok"/>
-        </w:rPr>
-        <w:t xml:space="preserve"># add a legend to the plot</w:t>
-      </w:r>
-      <w:r>
-        <w:br/>
-      </w:r>
-      <w:r>
-        <w:rPr>
-          <w:rStyle w:val="FunctionTok"/>
-        </w:rPr>
-        <w:t xml:space="preserve">legend</w:t>
-      </w:r>
-      <w:r>
-        <w:rPr>
-          <w:rStyle w:val="NormalTok"/>
-        </w:rPr>
-        <w:t xml:space="preserve">(</w:t>
-      </w:r>
-      <w:r>
-        <w:rPr>
-          <w:rStyle w:val="StringTok"/>
-        </w:rPr>
-        <w:t xml:space="preserve">"topright"</w:t>
-      </w:r>
-      <w:r>
-        <w:rPr>
-          <w:rStyle w:val="NormalTok"/>
-        </w:rPr>
-        <w:t xml:space="preserve">, </w:t>
-      </w:r>
-      <w:r>
-        <w:rPr>
-          <w:rStyle w:val="AttributeTok"/>
-        </w:rPr>
-        <w:t xml:space="preserve">legend =</w:t>
-      </w:r>
-      <w:r>
-        <w:rPr>
-          <w:rStyle w:val="NormalTok"/>
-        </w:rPr>
-        <w:t xml:space="preserve"> </w:t>
-      </w:r>
-      <w:r>
-        <w:rPr>
-          <w:rStyle w:val="FunctionTok"/>
-        </w:rPr>
-        <w:t xml:space="preserve">c</w:t>
-      </w:r>
-      <w:r>
-        <w:rPr>
-          <w:rStyle w:val="NormalTok"/>
-        </w:rPr>
-        <w:t xml:space="preserve">(</w:t>
-      </w:r>
-      <w:r>
-        <w:rPr>
-          <w:rStyle w:val="StringTok"/>
-        </w:rPr>
-        <w:t xml:space="preserve">"Observed values"</w:t>
-      </w:r>
-      <w:r>
-        <w:rPr>
-          <w:rStyle w:val="NormalTok"/>
-        </w:rPr>
-        <w:t xml:space="preserve">), </w:t>
-      </w:r>
-      <w:r>
-        <w:rPr>
-          <w:rStyle w:val="AttributeTok"/>
-        </w:rPr>
-        <w:t xml:space="preserve">col =</w:t>
-      </w:r>
-      <w:r>
-        <w:rPr>
-          <w:rStyle w:val="NormalTok"/>
-        </w:rPr>
-        <w:t xml:space="preserve"> </w:t>
-      </w:r>
-      <w:r>
-        <w:rPr>
-          <w:rStyle w:val="FunctionTok"/>
-        </w:rPr>
-        <w:t xml:space="preserve">c</w:t>
-      </w:r>
-      <w:r>
-        <w:rPr>
-          <w:rStyle w:val="NormalTok"/>
-        </w:rPr>
-        <w:t xml:space="preserve">(</w:t>
-      </w:r>
-      <w:r>
-        <w:rPr>
-          <w:rStyle w:val="StringTok"/>
-        </w:rPr>
-        <w:t xml:space="preserve">"red"</w:t>
-      </w:r>
-      <w:r>
-        <w:rPr>
-          <w:rStyle w:val="NormalTok"/>
-        </w:rPr>
-        <w:t xml:space="preserve">), </w:t>
-      </w:r>
-      <w:r>
-        <w:rPr>
-          <w:rStyle w:val="AttributeTok"/>
-        </w:rPr>
-        <w:t xml:space="preserve">pch =</w:t>
-      </w:r>
-      <w:r>
-        <w:rPr>
-          <w:rStyle w:val="NormalTok"/>
-        </w:rPr>
-        <w:t xml:space="preserve"> </w:t>
-      </w:r>
-      <w:r>
-        <w:rPr>
-          <w:rStyle w:val="DecValTok"/>
-        </w:rPr>
-        <w:t xml:space="preserve">19</w:t>
-      </w:r>
-      <w:r>
-        <w:rPr>
-          <w:rStyle w:val="NormalTok"/>
-        </w:rPr>
-        <w:t xml:space="preserve">)</w:t>
+        <w:t xml:space="preserve"># Añadimos la leyenda</w:t>
       </w:r>
     </w:p>
     <w:p>
@@ -3547,7 +3607,13 @@
         <w:rPr>
           <w:rStyle w:val="NormalTok"/>
         </w:rPr>
-        <w:t xml:space="preserve">)</w:t>
+        <w:t xml:space="preserve">) </w:t>
+      </w:r>
+      <w:r>
+        <w:rPr>
+          <w:rStyle w:val="CommentTok"/>
+        </w:rPr>
+        <w:t xml:space="preserve"># Calculamos CI de los valores predichos</w:t>
       </w:r>
       <w:r>
         <w:br/>
@@ -3800,7 +3866,13 @@
         <w:rPr>
           <w:rStyle w:val="NormalTok"/>
         </w:rPr>
-        <w:t xml:space="preserve">)</w:t>
+        <w:t xml:space="preserve">) </w:t>
+      </w:r>
+      <w:r>
+        <w:rPr>
+          <w:rStyle w:val="CommentTok"/>
+        </w:rPr>
+        <w:t xml:space="preserve"># Cargamos los datos</w:t>
       </w:r>
     </w:p>
     <w:p>
@@ -4066,7 +4138,13 @@
         <w:rPr>
           <w:rStyle w:val="NormalTok"/>
         </w:rPr>
-        <w:t xml:space="preserve">(age, prop.black))</w:t>
+        <w:t xml:space="preserve">(age, prop.black)) </w:t>
+      </w:r>
+      <w:r>
+        <w:rPr>
+          <w:rStyle w:val="CommentTok"/>
+        </w:rPr>
+        <w:t xml:space="preserve"># Creamos la base del plot con los datos</w:t>
       </w:r>
       <w:r>
         <w:br/>
@@ -4280,6 +4358,21 @@
       </w:r>
       <w:r>
         <w:rPr>
+          <w:rStyle w:val="CommentTok"/>
+        </w:rPr>
+        <w:t xml:space="preserve"># Ajustamos la forma del punto según área y sexo</w:t>
+      </w:r>
+      <w:r>
+        <w:br/>
+      </w:r>
+      <w:r>
+        <w:rPr>
+          <w:rStyle w:val="NormalTok"/>
+        </w:rPr>
+        <w:t xml:space="preserve">  </w:t>
+      </w:r>
+      <w:r>
+        <w:rPr>
           <w:rStyle w:val="FunctionTok"/>
         </w:rPr>
         <w:t xml:space="preserve">scale_shape_manual</w:t>
@@ -4834,6 +4927,18 @@
         <w:t xml:space="preserve">+</w:t>
       </w:r>
       <w:r>
+        <w:rPr>
+          <w:rStyle w:val="NormalTok"/>
+        </w:rPr>
+        <w:t xml:space="preserve"> </w:t>
+      </w:r>
+      <w:r>
+        <w:rPr>
+          <w:rStyle w:val="CommentTok"/>
+        </w:rPr>
+        <w:t xml:space="preserve"># Renombramos los ejes</w:t>
+      </w:r>
+      <w:r>
         <w:br/>
       </w:r>
       <w:r>
@@ -4969,6 +5074,18 @@
         <w:t xml:space="preserve">+</w:t>
       </w:r>
       <w:r>
+        <w:rPr>
+          <w:rStyle w:val="NormalTok"/>
+        </w:rPr>
+        <w:t xml:space="preserve"> </w:t>
+      </w:r>
+      <w:r>
+        <w:rPr>
+          <w:rStyle w:val="CommentTok"/>
+        </w:rPr>
+        <w:t xml:space="preserve"># Ajustamos eje X</w:t>
+      </w:r>
+      <w:r>
         <w:br/>
       </w:r>
       <w:r>
@@ -5104,6 +5221,18 @@
         <w:t xml:space="preserve">+</w:t>
       </w:r>
       <w:r>
+        <w:rPr>
+          <w:rStyle w:val="NormalTok"/>
+        </w:rPr>
+        <w:t xml:space="preserve"> </w:t>
+      </w:r>
+      <w:r>
+        <w:rPr>
+          <w:rStyle w:val="CommentTok"/>
+        </w:rPr>
+        <w:t xml:space="preserve"># Ajustamos eje Y</w:t>
+      </w:r>
+      <w:r>
         <w:br/>
       </w:r>
       <w:r>
@@ -5116,7 +5245,46 @@
         <w:rPr>
           <w:rStyle w:val="FunctionTok"/>
         </w:rPr>
-        <w:t xml:space="preserve">scale_fill_discrete</w:t>
+        <w:t xml:space="preserve">theme_classic</w:t>
+      </w:r>
+      <w:r>
+        <w:rPr>
+          <w:rStyle w:val="NormalTok"/>
+        </w:rPr>
+        <w:t xml:space="preserve">() </w:t>
+      </w:r>
+      <w:r>
+        <w:rPr>
+          <w:rStyle w:val="SpecialCharTok"/>
+        </w:rPr>
+        <w:t xml:space="preserve">+</w:t>
+      </w:r>
+      <w:r>
+        <w:rPr>
+          <w:rStyle w:val="NormalTok"/>
+        </w:rPr>
+        <w:t xml:space="preserve"> </w:t>
+      </w:r>
+      <w:r>
+        <w:rPr>
+          <w:rStyle w:val="CommentTok"/>
+        </w:rPr>
+        <w:t xml:space="preserve"># Tema clásico</w:t>
+      </w:r>
+      <w:r>
+        <w:br/>
+      </w:r>
+      <w:r>
+        <w:rPr>
+          <w:rStyle w:val="NormalTok"/>
+        </w:rPr>
+        <w:t xml:space="preserve">  </w:t>
+      </w:r>
+      <w:r>
+        <w:rPr>
+          <w:rStyle w:val="FunctionTok"/>
+        </w:rPr>
+        <w:t xml:space="preserve">theme</w:t>
       </w:r>
       <w:r>
         <w:rPr>
@@ -5128,7 +5296,37 @@
         <w:rPr>
           <w:rStyle w:val="AttributeTok"/>
         </w:rPr>
-        <w:t xml:space="preserve">breaks=</w:t>
+        <w:t xml:space="preserve">aspect.ratio =</w:t>
+      </w:r>
+      <w:r>
+        <w:rPr>
+          <w:rStyle w:val="NormalTok"/>
+        </w:rPr>
+        <w:t xml:space="preserve"> </w:t>
+      </w:r>
+      <w:r>
+        <w:rPr>
+          <w:rStyle w:val="FloatTok"/>
+        </w:rPr>
+        <w:t xml:space="preserve">0.5</w:t>
+      </w:r>
+      <w:r>
+        <w:rPr>
+          <w:rStyle w:val="NormalTok"/>
+        </w:rPr>
+        <w:t xml:space="preserve">, </w:t>
+      </w:r>
+      <w:r>
+        <w:rPr>
+          <w:rStyle w:val="AttributeTok"/>
+        </w:rPr>
+        <w:t xml:space="preserve">legend.position =</w:t>
+      </w:r>
+      <w:r>
+        <w:rPr>
+          <w:rStyle w:val="NormalTok"/>
+        </w:rPr>
+        <w:t xml:space="preserve"> </w:t>
       </w:r>
       <w:r>
         <w:rPr>
@@ -5144,9 +5342,9 @@
       </w:r>
       <w:r>
         <w:rPr>
-          <w:rStyle w:val="StringTok"/>
-        </w:rPr>
-        <w:t xml:space="preserve">'F'</w:t>
+          <w:rStyle w:val="FloatTok"/>
+        </w:rPr>
+        <w:t xml:space="preserve">0.8</w:t>
       </w:r>
       <w:r>
         <w:rPr>
@@ -5156,9 +5354,9 @@
       </w:r>
       <w:r>
         <w:rPr>
-          <w:rStyle w:val="StringTok"/>
-        </w:rPr>
-        <w:t xml:space="preserve">'M'</w:t>
+          <w:rStyle w:val="FloatTok"/>
+        </w:rPr>
+        <w:t xml:space="preserve">0.4</w:t>
       </w:r>
       <w:r>
         <w:rPr>
@@ -5168,129 +5366,9 @@
       </w:r>
       <w:r>
         <w:rPr>
-          <w:rStyle w:val="SpecialCharTok"/>
-        </w:rPr>
-        <w:t xml:space="preserve">+</w:t>
-      </w:r>
-      <w:r>
-        <w:br/>
-      </w:r>
-      <w:r>
-        <w:rPr>
-          <w:rStyle w:val="NormalTok"/>
-        </w:rPr>
-        <w:t xml:space="preserve">  </w:t>
-      </w:r>
-      <w:r>
-        <w:rPr>
-          <w:rStyle w:val="FunctionTok"/>
-        </w:rPr>
-        <w:t xml:space="preserve">theme_classic</w:t>
-      </w:r>
-      <w:r>
-        <w:rPr>
-          <w:rStyle w:val="NormalTok"/>
-        </w:rPr>
-        <w:t xml:space="preserve">() </w:t>
-      </w:r>
-      <w:r>
-        <w:rPr>
-          <w:rStyle w:val="SpecialCharTok"/>
-        </w:rPr>
-        <w:t xml:space="preserve">+</w:t>
-      </w:r>
-      <w:r>
-        <w:br/>
-      </w:r>
-      <w:r>
-        <w:rPr>
-          <w:rStyle w:val="NormalTok"/>
-        </w:rPr>
-        <w:t xml:space="preserve">  </w:t>
-      </w:r>
-      <w:r>
-        <w:rPr>
-          <w:rStyle w:val="FunctionTok"/>
-        </w:rPr>
-        <w:t xml:space="preserve">theme</w:t>
-      </w:r>
-      <w:r>
-        <w:rPr>
-          <w:rStyle w:val="NormalTok"/>
-        </w:rPr>
-        <w:t xml:space="preserve">(</w:t>
-      </w:r>
-      <w:r>
-        <w:rPr>
-          <w:rStyle w:val="AttributeTok"/>
-        </w:rPr>
-        <w:t xml:space="preserve">aspect.ratio =</w:t>
-      </w:r>
-      <w:r>
-        <w:rPr>
-          <w:rStyle w:val="NormalTok"/>
-        </w:rPr>
-        <w:t xml:space="preserve"> </w:t>
-      </w:r>
-      <w:r>
-        <w:rPr>
-          <w:rStyle w:val="FloatTok"/>
-        </w:rPr>
-        <w:t xml:space="preserve">0.5</w:t>
-      </w:r>
-      <w:r>
-        <w:rPr>
-          <w:rStyle w:val="NormalTok"/>
-        </w:rPr>
-        <w:t xml:space="preserve">, </w:t>
-      </w:r>
-      <w:r>
-        <w:rPr>
-          <w:rStyle w:val="AttributeTok"/>
-        </w:rPr>
-        <w:t xml:space="preserve">legend.position =</w:t>
-      </w:r>
-      <w:r>
-        <w:rPr>
-          <w:rStyle w:val="NormalTok"/>
-        </w:rPr>
-        <w:t xml:space="preserve"> </w:t>
-      </w:r>
-      <w:r>
-        <w:rPr>
-          <w:rStyle w:val="FunctionTok"/>
-        </w:rPr>
-        <w:t xml:space="preserve">c</w:t>
-      </w:r>
-      <w:r>
-        <w:rPr>
-          <w:rStyle w:val="NormalTok"/>
-        </w:rPr>
-        <w:t xml:space="preserve">(</w:t>
-      </w:r>
-      <w:r>
-        <w:rPr>
-          <w:rStyle w:val="FloatTok"/>
-        </w:rPr>
-        <w:t xml:space="preserve">0.8</w:t>
-      </w:r>
-      <w:r>
-        <w:rPr>
-          <w:rStyle w:val="NormalTok"/>
-        </w:rPr>
-        <w:t xml:space="preserve">, </w:t>
-      </w:r>
-      <w:r>
-        <w:rPr>
-          <w:rStyle w:val="FloatTok"/>
-        </w:rPr>
-        <w:t xml:space="preserve">0.4</w:t>
-      </w:r>
-      <w:r>
-        <w:rPr>
-          <w:rStyle w:val="NormalTok"/>
-        </w:rPr>
-        <w:t xml:space="preserve">))</w:t>
+          <w:rStyle w:val="CommentTok"/>
+        </w:rPr>
+        <w:t xml:space="preserve"># Cambiamos el ratio de aspecto y posición de la leyenda</w:t>
       </w:r>
     </w:p>
     <w:p>
